--- a/report/Report.docx
+++ b/report/Report.docx
@@ -445,11 +445,6 @@
           <w:rFonts w:asciiTheme="majorBidi" w:hAnsiTheme="majorBidi" w:cstheme="majorBidi"/>
         </w:rPr>
         <w:br/>
-      </w:r>
-      <w:r>
-        <w:rPr>
-          <w:rFonts w:asciiTheme="majorBidi" w:hAnsiTheme="majorBidi" w:cstheme="majorBidi"/>
-        </w:rPr>
         <w:t>Concurrent Load Test Results</w:t>
       </w:r>
     </w:p>
@@ -631,6 +626,7 @@
       <w:r>
         <w:rPr>
           <w:rFonts w:asciiTheme="majorBidi" w:hAnsiTheme="majorBidi" w:cstheme="majorBidi"/>
+          <w:noProof/>
         </w:rPr>
         <w:drawing>
           <wp:inline distT="0" distB="0" distL="0" distR="0" wp14:anchorId="3AF1B88F" wp14:editId="57A84E72">
@@ -648,7 +644,7 @@
                     <pic:cNvPicPr/>
                   </pic:nvPicPr>
                   <pic:blipFill>
-                    <a:blip r:embed="rId5"/>
+                    <a:blip r:embed="rId6"/>
                     <a:stretch>
                       <a:fillRect/>
                     </a:stretch>
@@ -678,6 +674,7 @@
       <w:r>
         <w:rPr>
           <w:rFonts w:asciiTheme="majorBidi" w:hAnsiTheme="majorBidi" w:cstheme="majorBidi"/>
+          <w:noProof/>
         </w:rPr>
         <w:lastRenderedPageBreak/>
         <w:drawing>
@@ -696,7 +693,7 @@
                     <pic:cNvPicPr/>
                   </pic:nvPicPr>
                   <pic:blipFill>
-                    <a:blip r:embed="rId6"/>
+                    <a:blip r:embed="rId7"/>
                     <a:stretch>
                       <a:fillRect/>
                     </a:stretch>
@@ -721,6 +718,108 @@
       <w:pPr>
         <w:rPr>
           <w:rFonts w:asciiTheme="majorBidi" w:hAnsiTheme="majorBidi" w:cstheme="majorBidi"/>
+        </w:rPr>
+      </w:pPr>
+      <w:r>
+        <w:rPr>
+          <w:rFonts w:asciiTheme="majorBidi" w:hAnsiTheme="majorBidi" w:cstheme="majorBidi"/>
+        </w:rPr>
+        <w:drawing>
+          <wp:inline distT="0" distB="0" distL="0" distR="0" wp14:anchorId="01DBAFDE" wp14:editId="06ACCBA5">
+            <wp:extent cx="4536435" cy="3800104"/>
+            <wp:effectExtent l="0" t="0" r="0" b="0"/>
+            <wp:docPr id="38349178" name="Picture 1"/>
+            <wp:cNvGraphicFramePr>
+              <a:graphicFrameLocks xmlns:a="http://schemas.openxmlformats.org/drawingml/2006/main" noChangeAspect="1"/>
+            </wp:cNvGraphicFramePr>
+            <a:graphic xmlns:a="http://schemas.openxmlformats.org/drawingml/2006/main">
+              <a:graphicData uri="http://schemas.openxmlformats.org/drawingml/2006/picture">
+                <pic:pic xmlns:pic="http://schemas.openxmlformats.org/drawingml/2006/picture">
+                  <pic:nvPicPr>
+                    <pic:cNvPr id="38349178" name=""/>
+                    <pic:cNvPicPr/>
+                  </pic:nvPicPr>
+                  <pic:blipFill>
+                    <a:blip r:embed="rId8"/>
+                    <a:stretch>
+                      <a:fillRect/>
+                    </a:stretch>
+                  </pic:blipFill>
+                  <pic:spPr>
+                    <a:xfrm>
+                      <a:off x="0" y="0"/>
+                      <a:ext cx="4546749" cy="3808744"/>
+                    </a:xfrm>
+                    <a:prstGeom prst="rect">
+                      <a:avLst/>
+                    </a:prstGeom>
+                  </pic:spPr>
+                </pic:pic>
+              </a:graphicData>
+            </a:graphic>
+          </wp:inline>
+        </w:drawing>
+      </w:r>
+    </w:p>
+    <w:p>
+      <w:pPr>
+        <w:rPr>
+          <w:rFonts w:asciiTheme="majorBidi" w:hAnsiTheme="majorBidi" w:cstheme="majorBidi"/>
+        </w:rPr>
+      </w:pPr>
+      <w:r>
+        <w:rPr>
+          <w:rFonts w:asciiTheme="majorBidi" w:hAnsiTheme="majorBidi" w:cstheme="majorBidi"/>
+        </w:rPr>
+        <w:lastRenderedPageBreak/>
+        <w:drawing>
+          <wp:inline distT="0" distB="0" distL="0" distR="0" wp14:anchorId="39766A0E" wp14:editId="4652C757">
+            <wp:extent cx="4593347" cy="3633849"/>
+            <wp:effectExtent l="0" t="0" r="0" b="5080"/>
+            <wp:docPr id="1836856251" name="Picture 1"/>
+            <wp:cNvGraphicFramePr>
+              <a:graphicFrameLocks xmlns:a="http://schemas.openxmlformats.org/drawingml/2006/main" noChangeAspect="1"/>
+            </wp:cNvGraphicFramePr>
+            <a:graphic xmlns:a="http://schemas.openxmlformats.org/drawingml/2006/main">
+              <a:graphicData uri="http://schemas.openxmlformats.org/drawingml/2006/picture">
+                <pic:pic xmlns:pic="http://schemas.openxmlformats.org/drawingml/2006/picture">
+                  <pic:nvPicPr>
+                    <pic:cNvPr id="1836856251" name=""/>
+                    <pic:cNvPicPr/>
+                  </pic:nvPicPr>
+                  <pic:blipFill>
+                    <a:blip r:embed="rId9"/>
+                    <a:stretch>
+                      <a:fillRect/>
+                    </a:stretch>
+                  </pic:blipFill>
+                  <pic:spPr>
+                    <a:xfrm>
+                      <a:off x="0" y="0"/>
+                      <a:ext cx="4602498" cy="3641089"/>
+                    </a:xfrm>
+                    <a:prstGeom prst="rect">
+                      <a:avLst/>
+                    </a:prstGeom>
+                  </pic:spPr>
+                </pic:pic>
+              </a:graphicData>
+            </a:graphic>
+          </wp:inline>
+        </w:drawing>
+      </w:r>
+    </w:p>
+    <w:p>
+      <w:pPr>
+        <w:rPr>
+          <w:rFonts w:asciiTheme="majorBidi" w:hAnsiTheme="majorBidi" w:cstheme="majorBidi"/>
+        </w:rPr>
+      </w:pPr>
+    </w:p>
+    <w:p>
+      <w:pPr>
+        <w:rPr>
+          <w:rFonts w:asciiTheme="majorBidi" w:hAnsiTheme="majorBidi" w:cstheme="majorBidi"/>
           <w:b/>
           <w:bCs/>
         </w:rPr>
@@ -882,7 +981,7 @@
           <w:sz w:val="28"/>
           <w:szCs w:val="28"/>
         </w:rPr>
-        <w:t xml:space="preserve">Step 6: </w:t>
+        <w:t>Step 6:</w:t>
       </w:r>
     </w:p>
     <w:p>
@@ -1003,7 +1102,7 @@
         </w:rPr>
         <w:t>Protocol Buffers reduce payload size by using a compact binary format instead of text-based JSON, employing variable-length encoding for integers (small numbers use fewer bytes), eliminating field names from the transmitted data (using numeric field IDs instead), and automatically omitting default values and optional fields that aren't set. For example, JSON </w:t>
       </w:r>
-      <w:hyperlink r:id="rId7" w:history="1">
+      <w:hyperlink r:id="rId10" w:history="1">
         <w:r>
           <w:rPr>
             <w:rStyle w:val="Hyperlink"/>
@@ -1971,6 +2070,7 @@
   <w:style w:type="character" w:default="1" w:styleId="DefaultParagraphFont">
     <w:name w:val="Default Paragraph Font"/>
     <w:uiPriority w:val="1"/>
+    <w:semiHidden/>
     <w:unhideWhenUsed/>
   </w:style>
   <w:style w:type="table" w:default="1" w:styleId="TableNormal">
@@ -2603,4 +2703,16 @@
     </a:ext>
   </a:extLst>
 </a:theme>
+</file>
+
+<file path=customXml/item1.xml><?xml version="1.0" encoding="utf-8"?>
+<b:Sources xmlns:b="http://schemas.openxmlformats.org/officeDocument/2006/bibliography" xmlns="http://schemas.openxmlformats.org/officeDocument/2006/bibliography" SelectedStyle="\APASixthEditionOfficeOnline.xsl" StyleName="APA" Version="6"/>
+</file>
+
+<file path=customXml/itemProps1.xml><?xml version="1.0" encoding="utf-8"?>
+<ds:datastoreItem xmlns:ds="http://schemas.openxmlformats.org/officeDocument/2006/customXml" ds:itemID="{ECCA806E-8667-41AE-87F7-F9139C1EB5C9}">
+  <ds:schemaRefs>
+    <ds:schemaRef ds:uri="http://schemas.openxmlformats.org/officeDocument/2006/bibliography"/>
+  </ds:schemaRefs>
+</ds:datastoreItem>
 </file>